--- a/www/images/equations.docx
+++ b/www/images/equations.docx
@@ -3,6 +3,12 @@
 <w:document xmlns:wpc="http://schemas.microsoft.com/office/word/2010/wordprocessingCanvas" xmlns:cx="http://schemas.microsoft.com/office/drawing/2014/chartex" xmlns:cx1="http://schemas.microsoft.com/office/drawing/2015/9/8/chartex" xmlns:cx2="http://schemas.microsoft.com/office/drawing/2015/10/21/chartex" xmlns:cx3="http://schemas.microsoft.com/office/drawing/2016/5/9/chartex" xmlns:cx4="http://schemas.microsoft.com/office/drawing/2016/5/10/chartex" xmlns:cx5="http://schemas.microsoft.com/office/drawing/2016/5/11/chartex" xmlns:cx6="http://schemas.microsoft.com/office/drawing/2016/5/12/chartex" xmlns:cx7="http://schemas.microsoft.com/office/drawing/2016/5/13/chartex" xmlns:cx8="http://schemas.microsoft.com/office/drawing/2016/5/14/chartex" xmlns:mc="http://schemas.openxmlformats.org/markup-compatibility/2006" xmlns:aink="http://schemas.microsoft.com/office/drawing/2016/ink" xmlns:am3d="http://schemas.microsoft.com/office/drawing/2017/model3d" xmlns:o="urn:schemas-microsoft-com:office:office" xmlns:oel="http://schemas.microsoft.com/office/2019/extlst" xmlns:r="http://schemas.openxmlformats.org/officeDocument/2006/relationships" xmlns:m="http://schemas.openxmlformats.org/officeDocument/2006/math" xmlns:v="urn:schemas-microsoft-com:vml" xmlns:wp14="http://schemas.microsoft.com/office/word/2010/wordprocessingDrawing" xmlns:wp="http://schemas.openxmlformats.org/drawingml/2006/wordprocessingDrawing" xmlns:w10="urn:schemas-microsoft-com:office:word" xmlns:w="http://schemas.openxmlformats.org/wordprocessingml/2006/main" xmlns:w14="http://schemas.microsoft.com/office/word/2010/wordml" xmlns:w15="http://schemas.microsoft.com/office/word/2012/wordml" xmlns:w16cex="http://schemas.microsoft.com/office/word/2018/wordml/cex" xmlns:w16cid="http://schemas.microsoft.com/office/word/2016/wordml/cid" xmlns:w16="http://schemas.microsoft.com/office/word/2018/wordml" xmlns:w16du="http://schemas.microsoft.com/office/word/2023/wordml/word16du" xmlns:w16sdtdh="http://schemas.microsoft.com/office/word/2020/wordml/sdtdatahash" xmlns:w16sdtfl="http://schemas.microsoft.com/office/word/2024/wordml/sdtformatlock" xmlns:w16se="http://schemas.microsoft.com/office/word/2015/wordml/symex" xmlns:wpg="http://schemas.microsoft.com/office/word/2010/wordprocessingGroup" xmlns:wpi="http://schemas.microsoft.com/office/word/2010/wordprocessingInk" xmlns:wne="http://schemas.microsoft.com/office/word/2006/wordml" xmlns:wps="http://schemas.microsoft.com/office/word/2010/wordprocessingShape" mc:Ignorable="w14 w15 w16se w16cid w16 w16cex w16sdtdh w16sdtfl w16du wp14">
   <w:body>
     <w:p>
+      <w:pPr>
+        <w:rPr>
+          <w:sz w:val="40"/>
+          <w:szCs w:val="40"/>
+        </w:rPr>
+      </w:pPr>
       <m:oMath>
         <m:f>
           <m:fPr>
@@ -10,6 +16,8 @@
               <w:rPr>
                 <w:rFonts w:ascii="Cambria Math" w:hAnsi="Cambria Math"/>
                 <w:i/>
+                <w:sz w:val="40"/>
+                <w:szCs w:val="40"/>
               </w:rPr>
             </m:ctrlPr>
           </m:fPr>
@@ -20,6 +28,8 @@
                   <w:rPr>
                     <w:rFonts w:ascii="Cambria Math" w:hAnsi="Cambria Math"/>
                     <w:i/>
+                    <w:sz w:val="40"/>
+                    <w:szCs w:val="40"/>
                   </w:rPr>
                 </m:ctrlPr>
               </m:eqArrPr>
@@ -27,6 +37,8 @@
                 <m:r>
                   <w:rPr>
                     <w:rFonts w:ascii="Cambria Math" w:hAnsi="Cambria Math"/>
+                    <w:sz w:val="40"/>
+                    <w:szCs w:val="40"/>
                   </w:rPr>
                   <m:t xml:space="preserve">2 + 3 + 4 + 5 + 6 + 7 + 3 + 4 + 5 + 6 + 7 + 8 + </m:t>
                 </m:r>
@@ -35,19 +47,17 @@
                 <m:r>
                   <w:rPr>
                     <w:rFonts w:ascii="Cambria Math" w:hAnsi="Cambria Math"/>
+                    <w:sz w:val="40"/>
+                    <w:szCs w:val="40"/>
                   </w:rPr>
-                  <m:t xml:space="preserve"> 4 + 5</m:t>
-                </m:r>
-                <m:r>
-                  <w:rPr>
-                    <w:rFonts w:ascii="Cambria Math" w:hAnsi="Cambria Math"/>
-                  </w:rPr>
-                  <m:t>+ 6 + 7 + 8 + 9 + 5 + 6 + 7 + 8 + 9 + 10 +</m:t>
+                  <m:t xml:space="preserve"> 4 + 5+ 6 + 7 + 8 + 9 + 5 + 6 + 7 + 8 + 9 + 10 +</m:t>
                 </m:r>
                 <m:ctrlPr>
                   <w:rPr>
                     <w:rFonts w:ascii="Cambria Math" w:eastAsia="Cambria Math" w:hAnsi="Cambria Math" w:cs="Cambria Math"/>
                     <w:i/>
+                    <w:sz w:val="40"/>
+                    <w:szCs w:val="40"/>
                   </w:rPr>
                 </m:ctrlPr>
               </m:e>
@@ -55,14 +65,10 @@
                 <m:r>
                   <w:rPr>
                     <w:rFonts w:ascii="Cambria Math" w:hAnsi="Cambria Math"/>
+                    <w:sz w:val="40"/>
+                    <w:szCs w:val="40"/>
                   </w:rPr>
-                  <m:t xml:space="preserve"> 6 + 7 + 8 +</m:t>
-                </m:r>
-                <m:r>
-                  <w:rPr>
-                    <w:rFonts w:ascii="Cambria Math" w:hAnsi="Cambria Math"/>
-                  </w:rPr>
-                  <m:t>9 + 10 + 11 + 7 + 8 + 9 + 10 + 11 + 12</m:t>
+                  <m:t xml:space="preserve"> 6 + 7 + 8 +9 + 10 + 11 + 7 + 8 + 9 + 10 + 11 + 12</m:t>
                 </m:r>
               </m:e>
             </m:eqArr>
@@ -71,6 +77,8 @@
             <m:r>
               <w:rPr>
                 <w:rFonts w:ascii="Cambria Math" w:hAnsi="Cambria Math"/>
+                <w:sz w:val="40"/>
+                <w:szCs w:val="40"/>
               </w:rPr>
               <m:t>36</m:t>
             </m:r>
@@ -79,6 +87,8 @@
         <m:r>
           <w:rPr>
             <w:rFonts w:ascii="Cambria Math" w:hAnsi="Cambria Math"/>
+            <w:sz w:val="40"/>
+            <w:szCs w:val="40"/>
           </w:rPr>
           <m:t xml:space="preserve">= </m:t>
         </m:r>
@@ -88,6 +98,8 @@
               <w:rPr>
                 <w:rFonts w:ascii="Cambria Math" w:hAnsi="Cambria Math"/>
                 <w:i/>
+                <w:sz w:val="40"/>
+                <w:szCs w:val="40"/>
               </w:rPr>
             </m:ctrlPr>
           </m:fPr>
@@ -95,6 +107,8 @@
             <m:r>
               <w:rPr>
                 <w:rFonts w:ascii="Cambria Math" w:hAnsi="Cambria Math"/>
+                <w:sz w:val="40"/>
+                <w:szCs w:val="40"/>
               </w:rPr>
               <m:t>252</m:t>
             </m:r>
@@ -103,6 +117,8 @@
             <m:r>
               <w:rPr>
                 <w:rFonts w:ascii="Cambria Math" w:hAnsi="Cambria Math"/>
+                <w:sz w:val="40"/>
+                <w:szCs w:val="40"/>
               </w:rPr>
               <m:t>36</m:t>
             </m:r>
@@ -111,14 +127,37 @@
         <m:r>
           <w:rPr>
             <w:rFonts w:ascii="Cambria Math" w:hAnsi="Cambria Math"/>
+            <w:sz w:val="40"/>
+            <w:szCs w:val="40"/>
           </w:rPr>
           <m:t>= 7</m:t>
         </m:r>
       </m:oMath>
       <w:r>
-        <w:t xml:space="preserve"> = </w:t>
+        <w:rPr>
+          <w:sz w:val="40"/>
+          <w:szCs w:val="40"/>
+        </w:rPr>
+        <w:t xml:space="preserve"> </w:t>
       </w:r>
     </w:p>
+    <w:p/>
+    <w:p/>
+    <w:p/>
+    <w:p/>
+    <w:p/>
+    <w:p/>
+    <w:p/>
+    <w:p/>
+    <w:p/>
+    <w:p/>
+    <w:p/>
+    <w:p/>
+    <w:p/>
+    <w:p/>
+    <w:p/>
+    <w:p/>
+    <w:p/>
     <w:p/>
     <w:sectPr>
       <w:pgSz w:w="12240" w:h="15840"/>
